--- a/2- Diseño/07- Casos de uso extendido/Casos de usos/Cu08.docx
+++ b/2- Diseño/07- Casos de uso extendido/Casos de usos/Cu08.docx
@@ -7,20 +7,29 @@
         <w:tblW w:w="8668" w:type="dxa"/>
         <w:jc w:val="left"/>
         <w:tblInd w:w="0" w:type="dxa"/>
+        <w:tblBorders>
+          <w:top w:val="single" w:sz="4" w:space="0" w:color="000000"/>
+          <w:left w:val="single" w:sz="4" w:space="0" w:color="000000"/>
+          <w:bottom w:val="single" w:sz="4" w:space="0" w:color="000000"/>
+          <w:right w:val="single" w:sz="4" w:space="0" w:color="000000"/>
+          <w:insideH w:val="single" w:sz="4" w:space="0" w:color="000000"/>
+          <w:insideV w:val="single" w:sz="4" w:space="0" w:color="000000"/>
+        </w:tblBorders>
         <w:tblCellMar>
           <w:top w:w="0" w:type="dxa"/>
-          <w:left w:w="70" w:type="dxa"/>
+          <w:left w:w="65" w:type="dxa"/>
           <w:bottom w:w="0" w:type="dxa"/>
           <w:right w:w="70" w:type="dxa"/>
         </w:tblCellMar>
-        <w:tblLook w:val="0000" w:noVBand="0" w:noHBand="0" w:lastColumn="0" w:firstColumn="0" w:lastRow="0" w:firstRow="0"/>
+        <w:tblLook w:noVBand="0" w:val="0000" w:noHBand="0" w:lastColumn="0" w:firstColumn="0" w:lastRow="0" w:firstRow="0"/>
       </w:tblPr>
       <w:tblGrid>
         <w:gridCol w:w="1386"/>
         <w:gridCol w:w="1282"/>
         <w:gridCol w:w="1145"/>
         <w:gridCol w:w="4832"/>
-        <w:gridCol w:w="22"/>
+        <w:gridCol w:w="1"/>
+        <w:gridCol w:w="21"/>
       </w:tblGrid>
       <w:tr>
         <w:trPr>
@@ -36,6 +45,8 @@
               <w:left w:val="single" w:sz="4" w:space="0" w:color="000000"/>
               <w:bottom w:val="single" w:sz="4" w:space="0" w:color="000000"/>
               <w:right w:val="single" w:sz="4" w:space="0" w:color="000000"/>
+              <w:insideH w:val="single" w:sz="4" w:space="0" w:color="000000"/>
+              <w:insideV w:val="single" w:sz="4" w:space="0" w:color="000000"/>
             </w:tcBorders>
             <w:shd w:fill="auto" w:val="clear"/>
           </w:tcPr>
@@ -64,6 +75,8 @@
               <w:left w:val="single" w:sz="4" w:space="0" w:color="000000"/>
               <w:bottom w:val="single" w:sz="4" w:space="0" w:color="000000"/>
               <w:right w:val="single" w:sz="4" w:space="0" w:color="000000"/>
+              <w:insideH w:val="single" w:sz="4" w:space="0" w:color="000000"/>
+              <w:insideV w:val="single" w:sz="4" w:space="0" w:color="000000"/>
             </w:tcBorders>
             <w:shd w:fill="auto" w:val="clear"/>
           </w:tcPr>
@@ -71,13 +84,14 @@
             <w:pPr>
               <w:pStyle w:val="Normal"/>
               <w:tabs>
-                <w:tab w:val="clear" w:pos="708"/>
                 <w:tab w:val="left" w:pos="1080" w:leader="none"/>
               </w:tabs>
               <w:rPr>
                 <w:b/>
+                <w:b/>
                 <w:bCs/>
                 <w:i w:val="false"/>
+                <w:i w:val="false"/>
                 <w:iCs w:val="false"/>
                 <w:sz w:val="24"/>
                 <w:szCs w:val="24"/>
@@ -98,6 +112,7 @@
         <w:tc>
           <w:tcPr>
             <w:tcW w:w="22" w:type="dxa"/>
+            <w:gridSpan w:val="2"/>
             <w:tcBorders/>
             <w:shd w:fill="auto" w:val="clear"/>
           </w:tcPr>
@@ -125,6 +140,8 @@
               <w:left w:val="single" w:sz="4" w:space="0" w:color="000000"/>
               <w:bottom w:val="single" w:sz="4" w:space="0" w:color="000000"/>
               <w:right w:val="single" w:sz="4" w:space="0" w:color="000000"/>
+              <w:insideH w:val="single" w:sz="4" w:space="0" w:color="000000"/>
+              <w:insideV w:val="single" w:sz="4" w:space="0" w:color="000000"/>
             </w:tcBorders>
             <w:shd w:fill="auto" w:val="clear"/>
           </w:tcPr>
@@ -153,15 +170,19 @@
               <w:left w:val="single" w:sz="4" w:space="0" w:color="000000"/>
               <w:bottom w:val="single" w:sz="4" w:space="0" w:color="000000"/>
               <w:right w:val="single" w:sz="4" w:space="0" w:color="000000"/>
-            </w:tcBorders>
-            <w:shd w:fill="auto" w:val="clear"/>
-          </w:tcPr>
-          <w:p>
-            <w:pPr>
-              <w:pStyle w:val="Normal"/>
-              <w:rPr>
-                <w:b w:val="false"/>
-                <w:bCs w:val="false"/>
+              <w:insideH w:val="single" w:sz="4" w:space="0" w:color="000000"/>
+              <w:insideV w:val="single" w:sz="4" w:space="0" w:color="000000"/>
+            </w:tcBorders>
+            <w:shd w:fill="auto" w:val="clear"/>
+          </w:tcPr>
+          <w:p>
+            <w:pPr>
+              <w:pStyle w:val="Normal"/>
+              <w:rPr>
+                <w:b w:val="false"/>
+                <w:b w:val="false"/>
+                <w:bCs w:val="false"/>
+                <w:i w:val="false"/>
                 <w:i w:val="false"/>
                 <w:iCs w:val="false"/>
                 <w:sz w:val="24"/>
@@ -184,6 +205,7 @@
         <w:tc>
           <w:tcPr>
             <w:tcW w:w="22" w:type="dxa"/>
+            <w:gridSpan w:val="2"/>
             <w:tcBorders/>
             <w:shd w:fill="auto" w:val="clear"/>
           </w:tcPr>
@@ -211,6 +233,8 @@
               <w:left w:val="single" w:sz="4" w:space="0" w:color="000000"/>
               <w:bottom w:val="single" w:sz="4" w:space="0" w:color="000000"/>
               <w:right w:val="single" w:sz="4" w:space="0" w:color="000000"/>
+              <w:insideH w:val="single" w:sz="4" w:space="0" w:color="000000"/>
+              <w:insideV w:val="single" w:sz="4" w:space="0" w:color="000000"/>
             </w:tcBorders>
             <w:shd w:fill="auto" w:val="clear"/>
           </w:tcPr>
@@ -239,6 +263,8 @@
               <w:left w:val="single" w:sz="4" w:space="0" w:color="000000"/>
               <w:bottom w:val="single" w:sz="4" w:space="0" w:color="000000"/>
               <w:right w:val="single" w:sz="4" w:space="0" w:color="000000"/>
+              <w:insideH w:val="single" w:sz="4" w:space="0" w:color="000000"/>
+              <w:insideV w:val="single" w:sz="4" w:space="0" w:color="000000"/>
             </w:tcBorders>
             <w:shd w:fill="auto" w:val="clear"/>
           </w:tcPr>
@@ -259,6 +285,7 @@
         <w:tc>
           <w:tcPr>
             <w:tcW w:w="22" w:type="dxa"/>
+            <w:gridSpan w:val="2"/>
             <w:tcBorders/>
             <w:shd w:fill="auto" w:val="clear"/>
           </w:tcPr>
@@ -286,6 +313,8 @@
               <w:left w:val="single" w:sz="4" w:space="0" w:color="000000"/>
               <w:bottom w:val="single" w:sz="4" w:space="0" w:color="000000"/>
               <w:right w:val="single" w:sz="4" w:space="0" w:color="000000"/>
+              <w:insideH w:val="single" w:sz="4" w:space="0" w:color="000000"/>
+              <w:insideV w:val="single" w:sz="4" w:space="0" w:color="000000"/>
             </w:tcBorders>
             <w:shd w:fill="auto" w:val="clear"/>
           </w:tcPr>
@@ -314,6 +343,8 @@
               <w:left w:val="single" w:sz="4" w:space="0" w:color="000000"/>
               <w:bottom w:val="single" w:sz="4" w:space="0" w:color="000000"/>
               <w:right w:val="single" w:sz="4" w:space="0" w:color="000000"/>
+              <w:insideH w:val="single" w:sz="4" w:space="0" w:color="000000"/>
+              <w:insideV w:val="single" w:sz="4" w:space="0" w:color="000000"/>
             </w:tcBorders>
             <w:shd w:fill="auto" w:val="clear"/>
           </w:tcPr>
@@ -336,6 +367,7 @@
         <w:tc>
           <w:tcPr>
             <w:tcW w:w="22" w:type="dxa"/>
+            <w:gridSpan w:val="2"/>
             <w:tcBorders/>
             <w:shd w:fill="auto" w:val="clear"/>
           </w:tcPr>
@@ -363,6 +395,8 @@
               <w:left w:val="single" w:sz="4" w:space="0" w:color="000000"/>
               <w:bottom w:val="single" w:sz="4" w:space="0" w:color="000000"/>
               <w:right w:val="single" w:sz="4" w:space="0" w:color="000000"/>
+              <w:insideH w:val="single" w:sz="4" w:space="0" w:color="000000"/>
+              <w:insideV w:val="single" w:sz="4" w:space="0" w:color="000000"/>
             </w:tcBorders>
             <w:shd w:fill="auto" w:val="clear"/>
           </w:tcPr>
@@ -391,15 +425,19 @@
               <w:left w:val="single" w:sz="4" w:space="0" w:color="000000"/>
               <w:bottom w:val="single" w:sz="4" w:space="0" w:color="000000"/>
               <w:right w:val="single" w:sz="4" w:space="0" w:color="000000"/>
-            </w:tcBorders>
-            <w:shd w:fill="auto" w:val="clear"/>
-          </w:tcPr>
-          <w:p>
-            <w:pPr>
-              <w:pStyle w:val="Normal"/>
-              <w:rPr>
-                <w:b w:val="false"/>
-                <w:bCs w:val="false"/>
+              <w:insideH w:val="single" w:sz="4" w:space="0" w:color="000000"/>
+              <w:insideV w:val="single" w:sz="4" w:space="0" w:color="000000"/>
+            </w:tcBorders>
+            <w:shd w:fill="auto" w:val="clear"/>
+          </w:tcPr>
+          <w:p>
+            <w:pPr>
+              <w:pStyle w:val="Normal"/>
+              <w:rPr>
+                <w:b w:val="false"/>
+                <w:b w:val="false"/>
+                <w:bCs w:val="false"/>
+                <w:i w:val="false"/>
                 <w:i w:val="false"/>
                 <w:iCs w:val="false"/>
                 <w:sz w:val="24"/>
@@ -421,6 +459,7 @@
         <w:tc>
           <w:tcPr>
             <w:tcW w:w="22" w:type="dxa"/>
+            <w:gridSpan w:val="2"/>
             <w:tcBorders/>
             <w:shd w:fill="auto" w:val="clear"/>
           </w:tcPr>
@@ -448,6 +487,8 @@
               <w:left w:val="single" w:sz="4" w:space="0" w:color="000000"/>
               <w:bottom w:val="single" w:sz="4" w:space="0" w:color="000000"/>
               <w:right w:val="single" w:sz="4" w:space="0" w:color="000000"/>
+              <w:insideH w:val="single" w:sz="4" w:space="0" w:color="000000"/>
+              <w:insideV w:val="single" w:sz="4" w:space="0" w:color="000000"/>
             </w:tcBorders>
             <w:shd w:fill="auto" w:val="clear"/>
           </w:tcPr>
@@ -476,6 +517,8 @@
               <w:left w:val="single" w:sz="4" w:space="0" w:color="000000"/>
               <w:bottom w:val="single" w:sz="4" w:space="0" w:color="000000"/>
               <w:right w:val="single" w:sz="4" w:space="0" w:color="000000"/>
+              <w:insideH w:val="single" w:sz="4" w:space="0" w:color="000000"/>
+              <w:insideV w:val="single" w:sz="4" w:space="0" w:color="000000"/>
             </w:tcBorders>
             <w:shd w:fill="auto" w:val="clear"/>
           </w:tcPr>
@@ -496,6 +539,7 @@
         <w:tc>
           <w:tcPr>
             <w:tcW w:w="22" w:type="dxa"/>
+            <w:gridSpan w:val="2"/>
             <w:tcBorders/>
             <w:shd w:fill="auto" w:val="clear"/>
           </w:tcPr>
@@ -523,6 +567,8 @@
               <w:left w:val="single" w:sz="4" w:space="0" w:color="000000"/>
               <w:bottom w:val="single" w:sz="4" w:space="0" w:color="000000"/>
               <w:right w:val="single" w:sz="4" w:space="0" w:color="000000"/>
+              <w:insideH w:val="single" w:sz="4" w:space="0" w:color="000000"/>
+              <w:insideV w:val="single" w:sz="4" w:space="0" w:color="000000"/>
             </w:tcBorders>
             <w:shd w:fill="auto" w:val="clear"/>
           </w:tcPr>
@@ -551,6 +597,8 @@
               <w:left w:val="single" w:sz="4" w:space="0" w:color="000000"/>
               <w:bottom w:val="single" w:sz="4" w:space="0" w:color="000000"/>
               <w:right w:val="single" w:sz="4" w:space="0" w:color="000000"/>
+              <w:insideH w:val="single" w:sz="4" w:space="0" w:color="000000"/>
+              <w:insideV w:val="single" w:sz="4" w:space="0" w:color="000000"/>
             </w:tcBorders>
             <w:shd w:fill="auto" w:val="clear"/>
           </w:tcPr>
@@ -571,6 +619,7 @@
         <w:tc>
           <w:tcPr>
             <w:tcW w:w="22" w:type="dxa"/>
+            <w:gridSpan w:val="2"/>
             <w:tcBorders/>
             <w:shd w:fill="auto" w:val="clear"/>
           </w:tcPr>
@@ -598,6 +647,8 @@
               <w:left w:val="single" w:sz="4" w:space="0" w:color="000000"/>
               <w:bottom w:val="single" w:sz="4" w:space="0" w:color="000000"/>
               <w:right w:val="single" w:sz="4" w:space="0" w:color="000000"/>
+              <w:insideH w:val="single" w:sz="4" w:space="0" w:color="000000"/>
+              <w:insideV w:val="single" w:sz="4" w:space="0" w:color="000000"/>
             </w:tcBorders>
             <w:shd w:fill="auto" w:val="clear"/>
           </w:tcPr>
@@ -626,33 +677,29 @@
               <w:left w:val="single" w:sz="4" w:space="0" w:color="000000"/>
               <w:bottom w:val="single" w:sz="4" w:space="0" w:color="000000"/>
               <w:right w:val="single" w:sz="4" w:space="0" w:color="000000"/>
-            </w:tcBorders>
-            <w:shd w:fill="auto" w:val="clear"/>
-          </w:tcPr>
-          <w:p>
-            <w:pPr>
-              <w:pStyle w:val="Normal"/>
-              <w:rPr/>
-            </w:pPr>
-            <w:r>
-              <w:rPr>
-                <w:rFonts w:cs="Arial" w:ascii="Arial" w:hAnsi="Arial"/>
-                <w:sz w:val="22"/>
-              </w:rPr>
-              <w:t xml:space="preserve">El usuario  </w:t>
-            </w:r>
-            <w:r>
-              <w:rPr>
-                <w:rFonts w:cs="Arial" w:ascii="Arial" w:hAnsi="Arial"/>
-                <w:sz w:val="22"/>
-              </w:rPr>
-              <w:t>tiene impedimento para ingresar al sistema ya que no recuerda cómo era su contraseña.</w:t>
+              <w:insideH w:val="single" w:sz="4" w:space="0" w:color="000000"/>
+              <w:insideV w:val="single" w:sz="4" w:space="0" w:color="000000"/>
+            </w:tcBorders>
+            <w:shd w:fill="auto" w:val="clear"/>
+          </w:tcPr>
+          <w:p>
+            <w:pPr>
+              <w:pStyle w:val="Normal"/>
+              <w:rPr/>
+            </w:pPr>
+            <w:r>
+              <w:rPr>
+                <w:rFonts w:cs="Arial" w:ascii="Arial" w:hAnsi="Arial"/>
+                <w:sz w:val="22"/>
+              </w:rPr>
+              <w:t>El usuario  tiene impedimento para ingresar al sistema ya que no recuerda cómo era su contraseña.</w:t>
             </w:r>
           </w:p>
         </w:tc>
         <w:tc>
           <w:tcPr>
             <w:tcW w:w="22" w:type="dxa"/>
+            <w:gridSpan w:val="2"/>
             <w:tcBorders/>
             <w:shd w:fill="auto" w:val="clear"/>
           </w:tcPr>
@@ -681,6 +728,8 @@
               <w:left w:val="single" w:sz="4" w:space="0" w:color="000000"/>
               <w:bottom w:val="single" w:sz="4" w:space="0" w:color="000000"/>
               <w:right w:val="single" w:sz="4" w:space="0" w:color="000000"/>
+              <w:insideH w:val="single" w:sz="4" w:space="0" w:color="000000"/>
+              <w:insideV w:val="single" w:sz="4" w:space="0" w:color="000000"/>
             </w:tcBorders>
             <w:shd w:fill="auto" w:val="clear"/>
           </w:tcPr>
@@ -708,6 +757,8 @@
               <w:left w:val="single" w:sz="4" w:space="0" w:color="000000"/>
               <w:bottom w:val="single" w:sz="4" w:space="0" w:color="000000"/>
               <w:right w:val="single" w:sz="4" w:space="0" w:color="000000"/>
+              <w:insideH w:val="single" w:sz="4" w:space="0" w:color="000000"/>
+              <w:insideV w:val="single" w:sz="4" w:space="0" w:color="000000"/>
             </w:tcBorders>
             <w:shd w:fill="auto" w:val="clear"/>
           </w:tcPr>
@@ -736,8 +787,10 @@
               <w:left w:val="single" w:sz="4" w:space="0" w:color="000000"/>
               <w:bottom w:val="single" w:sz="4" w:space="0" w:color="000000"/>
               <w:right w:val="single" w:sz="4" w:space="0" w:color="000000"/>
-            </w:tcBorders>
-            <w:shd w:color="auto" w:fill="auto" w:val="clear"/>
+              <w:insideH w:val="single" w:sz="4" w:space="0" w:color="000000"/>
+              <w:insideV w:val="single" w:sz="4" w:space="0" w:color="000000"/>
+            </w:tcBorders>
+            <w:shd w:fill="auto" w:val="clear"/>
           </w:tcPr>
           <w:p>
             <w:pPr>
@@ -757,6 +810,7 @@
         <w:tc>
           <w:tcPr>
             <w:tcW w:w="22" w:type="dxa"/>
+            <w:gridSpan w:val="2"/>
             <w:tcBorders/>
             <w:shd w:fill="auto" w:val="clear"/>
           </w:tcPr>
@@ -785,6 +839,8 @@
               <w:left w:val="single" w:sz="4" w:space="0" w:color="000000"/>
               <w:bottom w:val="single" w:sz="4" w:space="0" w:color="000000"/>
               <w:right w:val="single" w:sz="4" w:space="0" w:color="000000"/>
+              <w:insideH w:val="single" w:sz="4" w:space="0" w:color="000000"/>
+              <w:insideV w:val="single" w:sz="4" w:space="0" w:color="000000"/>
             </w:tcBorders>
             <w:shd w:fill="auto" w:val="clear"/>
           </w:tcPr>
@@ -793,9 +849,10 @@
               <w:pStyle w:val="Normal"/>
               <w:rPr>
                 <w:rFonts w:ascii="Arial" w:hAnsi="Arial" w:cs="Arial"/>
-                <w:b/>
-                <w:b w:val="false"/>
-                <w:bCs w:val="false"/>
+                <w:b w:val="false"/>
+                <w:b w:val="false"/>
+                <w:bCs w:val="false"/>
+                <w:i w:val="false"/>
                 <w:i w:val="false"/>
                 <w:iCs w:val="false"/>
                 <w:sz w:val="22"/>
@@ -806,8 +863,9 @@
             <w:r>
               <w:rPr>
                 <w:rFonts w:cs="Arial" w:ascii="Arial" w:hAnsi="Arial"/>
-                <w:b/>
-                <w:bCs w:val="false"/>
+                <w:b w:val="false"/>
+                <w:bCs w:val="false"/>
+                <w:i w:val="false"/>
                 <w:iCs w:val="false"/>
                 <w:sz w:val="22"/>
                 <w:szCs w:val="24"/>
@@ -824,6 +882,8 @@
               <w:left w:val="single" w:sz="4" w:space="0" w:color="000000"/>
               <w:bottom w:val="single" w:sz="4" w:space="0" w:color="000000"/>
               <w:right w:val="single" w:sz="4" w:space="0" w:color="000000"/>
+              <w:insideH w:val="single" w:sz="4" w:space="0" w:color="000000"/>
+              <w:insideV w:val="single" w:sz="4" w:space="0" w:color="000000"/>
             </w:tcBorders>
             <w:shd w:fill="auto" w:val="clear"/>
           </w:tcPr>
@@ -853,8 +913,10 @@
               <w:left w:val="single" w:sz="4" w:space="0" w:color="000000"/>
               <w:bottom w:val="single" w:sz="4" w:space="0" w:color="000000"/>
               <w:right w:val="single" w:sz="4" w:space="0" w:color="000000"/>
-            </w:tcBorders>
-            <w:shd w:color="auto" w:fill="auto" w:val="clear"/>
+              <w:insideH w:val="single" w:sz="4" w:space="0" w:color="000000"/>
+              <w:insideV w:val="single" w:sz="4" w:space="0" w:color="000000"/>
+            </w:tcBorders>
+            <w:shd w:fill="auto" w:val="clear"/>
           </w:tcPr>
           <w:p>
             <w:pPr>
@@ -867,21 +929,14 @@
                 <w:sz w:val="22"/>
                 <w:lang w:val="en-US"/>
               </w:rPr>
-              <w:t xml:space="preserve">RF01, </w:t>
-            </w:r>
-            <w:r>
-              <w:rPr>
-                <w:rFonts w:cs="Arial" w:ascii="Arial" w:hAnsi="Arial"/>
-                <w:sz w:val="22"/>
-                <w:lang w:val="en-US"/>
-              </w:rPr>
-              <w:t>RF04, RF05</w:t>
+              <w:t>RF01, RF04, RF05</w:t>
             </w:r>
           </w:p>
         </w:tc>
         <w:tc>
           <w:tcPr>
             <w:tcW w:w="22" w:type="dxa"/>
+            <w:gridSpan w:val="2"/>
             <w:tcBorders/>
             <w:shd w:fill="auto" w:val="clear"/>
           </w:tcPr>
@@ -909,6 +964,8 @@
               <w:left w:val="single" w:sz="4" w:space="0" w:color="000000"/>
               <w:bottom w:val="single" w:sz="4" w:space="0" w:color="000000"/>
               <w:right w:val="single" w:sz="4" w:space="0" w:color="000000"/>
+              <w:insideH w:val="single" w:sz="4" w:space="0" w:color="000000"/>
+              <w:insideV w:val="single" w:sz="4" w:space="0" w:color="000000"/>
             </w:tcBorders>
             <w:shd w:fill="auto" w:val="clear"/>
           </w:tcPr>
@@ -937,6 +994,8 @@
               <w:left w:val="single" w:sz="4" w:space="0" w:color="000000"/>
               <w:bottom w:val="single" w:sz="4" w:space="0" w:color="000000"/>
               <w:right w:val="single" w:sz="4" w:space="0" w:color="000000"/>
+              <w:insideH w:val="single" w:sz="4" w:space="0" w:color="000000"/>
+              <w:insideV w:val="single" w:sz="4" w:space="0" w:color="000000"/>
             </w:tcBorders>
             <w:shd w:fill="auto" w:val="clear"/>
           </w:tcPr>
@@ -957,6 +1016,7 @@
         <w:tc>
           <w:tcPr>
             <w:tcW w:w="22" w:type="dxa"/>
+            <w:gridSpan w:val="2"/>
             <w:tcBorders/>
             <w:shd w:fill="auto" w:val="clear"/>
           </w:tcPr>
@@ -985,16 +1045,19 @@
               <w:left w:val="single" w:sz="4" w:space="0" w:color="000000"/>
               <w:bottom w:val="single" w:sz="4" w:space="0" w:color="000000"/>
               <w:right w:val="single" w:sz="4" w:space="0" w:color="000000"/>
-            </w:tcBorders>
-            <w:shd w:fill="auto" w:val="clear"/>
-          </w:tcPr>
-          <w:p>
-            <w:pPr>
-              <w:pStyle w:val="Normal"/>
-              <w:rPr>
-                <w:b/>
-                <w:b w:val="false"/>
-                <w:bCs w:val="false"/>
+              <w:insideH w:val="single" w:sz="4" w:space="0" w:color="000000"/>
+              <w:insideV w:val="single" w:sz="4" w:space="0" w:color="000000"/>
+            </w:tcBorders>
+            <w:shd w:fill="auto" w:val="clear"/>
+          </w:tcPr>
+          <w:p>
+            <w:pPr>
+              <w:pStyle w:val="Normal"/>
+              <w:rPr>
+                <w:b w:val="false"/>
+                <w:b w:val="false"/>
+                <w:bCs w:val="false"/>
+                <w:i w:val="false"/>
                 <w:i w:val="false"/>
                 <w:iCs w:val="false"/>
                 <w:sz w:val="24"/>
@@ -1022,7 +1085,9 @@
               </w:numPr>
               <w:rPr>
                 <w:b w:val="false"/>
-                <w:bCs w:val="false"/>
+                <w:b w:val="false"/>
+                <w:bCs w:val="false"/>
+                <w:i w:val="false"/>
                 <w:i w:val="false"/>
                 <w:iCs w:val="false"/>
                 <w:sz w:val="24"/>
@@ -1047,7 +1112,9 @@
               </w:numPr>
               <w:rPr>
                 <w:b w:val="false"/>
-                <w:bCs w:val="false"/>
+                <w:b w:val="false"/>
+                <w:bCs w:val="false"/>
+                <w:i w:val="false"/>
                 <w:i w:val="false"/>
                 <w:iCs w:val="false"/>
                 <w:sz w:val="24"/>
@@ -1072,7 +1139,9 @@
               </w:numPr>
               <w:rPr>
                 <w:b w:val="false"/>
-                <w:bCs w:val="false"/>
+                <w:b w:val="false"/>
+                <w:bCs w:val="false"/>
+                <w:i w:val="false"/>
                 <w:i w:val="false"/>
                 <w:iCs w:val="false"/>
                 <w:sz w:val="24"/>
@@ -1097,7 +1166,9 @@
               </w:numPr>
               <w:rPr>
                 <w:b w:val="false"/>
-                <w:bCs w:val="false"/>
+                <w:b w:val="false"/>
+                <w:bCs w:val="false"/>
+                <w:i w:val="false"/>
                 <w:i w:val="false"/>
                 <w:iCs w:val="false"/>
                 <w:sz w:val="24"/>
@@ -1122,7 +1193,9 @@
               </w:numPr>
               <w:rPr>
                 <w:b w:val="false"/>
-                <w:bCs w:val="false"/>
+                <w:b w:val="false"/>
+                <w:bCs w:val="false"/>
+                <w:i w:val="false"/>
                 <w:i w:val="false"/>
                 <w:iCs w:val="false"/>
                 <w:sz w:val="24"/>
@@ -1150,6 +1223,7 @@
                 <w:b w:val="false"/>
                 <w:bCs w:val="false"/>
                 <w:i w:val="false"/>
+                <w:i w:val="false"/>
                 <w:iCs w:val="false"/>
                 <w:sz w:val="24"/>
                 <w:szCs w:val="24"/>
@@ -1171,6 +1245,7 @@
         <w:tc>
           <w:tcPr>
             <w:tcW w:w="22" w:type="dxa"/>
+            <w:gridSpan w:val="2"/>
             <w:tcBorders/>
             <w:shd w:fill="auto" w:val="clear"/>
           </w:tcPr>
@@ -1198,16 +1273,43 @@
               <w:left w:val="single" w:sz="4" w:space="0" w:color="000000"/>
               <w:bottom w:val="single" w:sz="4" w:space="0" w:color="000000"/>
               <w:right w:val="single" w:sz="4" w:space="0" w:color="000000"/>
-            </w:tcBorders>
-            <w:shd w:fill="auto" w:val="clear"/>
-          </w:tcPr>
-          <w:p>
-            <w:pPr>
-              <w:pStyle w:val="Normal"/>
+              <w:insideH w:val="single" w:sz="4" w:space="0" w:color="000000"/>
+              <w:insideV w:val="single" w:sz="4" w:space="0" w:color="000000"/>
+            </w:tcBorders>
+            <w:shd w:fill="auto" w:val="clear"/>
+          </w:tcPr>
+          <w:p>
+            <w:pPr>
+              <w:pStyle w:val="Normal"/>
+              <w:rPr>
+                <w:b w:val="false"/>
+                <w:b w:val="false"/>
+                <w:bCs w:val="false"/>
+                <w:i w:val="false"/>
+                <w:i w:val="false"/>
+                <w:iCs w:val="false"/>
+                <w:sz w:val="24"/>
+                <w:szCs w:val="24"/>
+              </w:rPr>
+            </w:pPr>
+            <w:r>
               <w:rPr>
                 <w:b/>
-                <w:b w:val="false"/>
-                <w:bCs w:val="false"/>
+                <w:bCs w:val="false"/>
+                <w:iCs w:val="false"/>
+                <w:szCs w:val="24"/>
+              </w:rPr>
+              <w:t>Escenario</w:t>
+            </w:r>
+          </w:p>
+          <w:p>
+            <w:pPr>
+              <w:pStyle w:val="Normal"/>
+              <w:rPr>
+                <w:b w:val="false"/>
+                <w:b w:val="false"/>
+                <w:bCs w:val="false"/>
+                <w:i w:val="false"/>
                 <w:i w:val="false"/>
                 <w:iCs w:val="false"/>
                 <w:sz w:val="24"/>
@@ -1216,19 +1318,6 @@
             </w:pPr>
             <w:r>
               <w:rPr>
-                <w:b/>
-                <w:bCs w:val="false"/>
-                <w:iCs w:val="false"/>
-                <w:szCs w:val="24"/>
-              </w:rPr>
-              <w:t>Escenario</w:t>
-            </w:r>
-          </w:p>
-          <w:p>
-            <w:pPr>
-              <w:pStyle w:val="Normal"/>
-              <w:rPr>
-                <w:b/>
                 <w:b w:val="false"/>
                 <w:bCs w:val="false"/>
                 <w:i w:val="false"/>
@@ -1236,23 +1325,16 @@
                 <w:sz w:val="24"/>
                 <w:szCs w:val="24"/>
               </w:rPr>
-            </w:pPr>
-            <w:r>
-              <w:rPr>
-                <w:b/>
-                <w:bCs w:val="false"/>
-                <w:iCs w:val="false"/>
-                <w:szCs w:val="24"/>
-              </w:rPr>
-            </w:r>
-          </w:p>
-          <w:p>
-            <w:pPr>
-              <w:pStyle w:val="Normal"/>
-              <w:rPr>
-                <w:b w:val="false"/>
-                <w:b w:val="false"/>
-                <w:bCs w:val="false"/>
+            </w:r>
+          </w:p>
+          <w:p>
+            <w:pPr>
+              <w:pStyle w:val="Normal"/>
+              <w:rPr>
+                <w:b w:val="false"/>
+                <w:b w:val="false"/>
+                <w:bCs w:val="false"/>
+                <w:i w:val="false"/>
                 <w:i w:val="false"/>
                 <w:iCs w:val="false"/>
                 <w:sz w:val="24"/>
@@ -1277,6 +1359,7 @@
                 <w:b w:val="false"/>
                 <w:bCs w:val="false"/>
                 <w:i w:val="false"/>
+                <w:i w:val="false"/>
                 <w:iCs w:val="false"/>
                 <w:sz w:val="24"/>
                 <w:szCs w:val="24"/>
@@ -1300,6 +1383,7 @@
                 <w:b w:val="false"/>
                 <w:bCs w:val="false"/>
                 <w:i w:val="false"/>
+                <w:i w:val="false"/>
                 <w:iCs w:val="false"/>
                 <w:sz w:val="24"/>
                 <w:szCs w:val="24"/>
@@ -1323,6 +1407,7 @@
                 <w:b w:val="false"/>
                 <w:bCs w:val="false"/>
                 <w:i w:val="false"/>
+                <w:i w:val="false"/>
                 <w:iCs w:val="false"/>
                 <w:sz w:val="24"/>
                 <w:szCs w:val="24"/>
@@ -1342,6 +1427,7 @@
         <w:tc>
           <w:tcPr>
             <w:tcW w:w="22" w:type="dxa"/>
+            <w:gridSpan w:val="2"/>
             <w:tcBorders/>
             <w:shd w:fill="auto" w:val="clear"/>
           </w:tcPr>
@@ -1370,6 +1456,8 @@
               <w:left w:val="single" w:sz="4" w:space="0" w:color="000000"/>
               <w:bottom w:val="single" w:sz="4" w:space="0" w:color="000000"/>
               <w:right w:val="single" w:sz="4" w:space="0" w:color="000000"/>
+              <w:insideH w:val="single" w:sz="4" w:space="0" w:color="000000"/>
+              <w:insideV w:val="single" w:sz="4" w:space="0" w:color="000000"/>
             </w:tcBorders>
             <w:shd w:fill="auto" w:val="clear"/>
           </w:tcPr>
@@ -1391,39 +1479,35 @@
         </w:tc>
         <w:tc>
           <w:tcPr>
-            <w:tcW w:w="4832" w:type="dxa"/>
-            <w:tcBorders>
-              <w:top w:val="single" w:sz="4" w:space="0" w:color="000000"/>
-              <w:left w:val="single" w:sz="4" w:space="0" w:color="000000"/>
-              <w:bottom w:val="single" w:sz="4" w:space="0" w:color="000000"/>
-              <w:right w:val="single" w:sz="4" w:space="0" w:color="000000"/>
-            </w:tcBorders>
-            <w:shd w:fill="auto" w:val="clear"/>
-          </w:tcPr>
-          <w:p>
-            <w:pPr>
-              <w:pStyle w:val="Normal"/>
-              <w:rPr/>
-            </w:pPr>
-            <w:r>
-              <w:rPr>
-                <w:rFonts w:cs="Arial" w:ascii="Arial" w:hAnsi="Arial"/>
-                <w:sz w:val="22"/>
-              </w:rPr>
-              <w:t xml:space="preserve">El sistema mostrará un mensaje  </w:t>
-            </w:r>
-            <w:r>
-              <w:rPr>
-                <w:rFonts w:cs="Arial" w:ascii="Arial" w:hAnsi="Arial"/>
-                <w:sz w:val="22"/>
-              </w:rPr>
-              <w:t>de proceso  exitoso en caso que el usuario cumpla con los requerimientos.</w:t>
-            </w:r>
-          </w:p>
-        </w:tc>
-        <w:tc>
-          <w:tcPr>
-            <w:tcW w:w="22" w:type="dxa"/>
+            <w:tcW w:w="4833" w:type="dxa"/>
+            <w:gridSpan w:val="2"/>
+            <w:tcBorders>
+              <w:top w:val="single" w:sz="4" w:space="0" w:color="000000"/>
+              <w:left w:val="single" w:sz="4" w:space="0" w:color="000000"/>
+              <w:bottom w:val="single" w:sz="4" w:space="0" w:color="000000"/>
+              <w:right w:val="single" w:sz="4" w:space="0" w:color="000000"/>
+              <w:insideH w:val="single" w:sz="4" w:space="0" w:color="000000"/>
+              <w:insideV w:val="single" w:sz="4" w:space="0" w:color="000000"/>
+            </w:tcBorders>
+            <w:shd w:fill="auto" w:val="clear"/>
+          </w:tcPr>
+          <w:p>
+            <w:pPr>
+              <w:pStyle w:val="Normal"/>
+              <w:rPr/>
+            </w:pPr>
+            <w:r>
+              <w:rPr>
+                <w:rFonts w:cs="Arial" w:ascii="Arial" w:hAnsi="Arial"/>
+                <w:sz w:val="22"/>
+              </w:rPr>
+              <w:t>El sistema mostrará un mensaje  de proceso  exitoso en caso que el usuario cumpla con los requerimientos.</w:t>
+            </w:r>
+          </w:p>
+        </w:tc>
+        <w:tc>
+          <w:tcPr>
+            <w:tcW w:w="21" w:type="dxa"/>
             <w:tcBorders/>
             <w:shd w:fill="auto" w:val="clear"/>
           </w:tcPr>
@@ -1446,18 +1530,20 @@
         <w:tc>
           <w:tcPr>
             <w:tcW w:w="8667" w:type="dxa"/>
-            <w:gridSpan w:val="5"/>
-            <w:tcBorders>
-              <w:top w:val="single" w:sz="4" w:space="0" w:color="000000"/>
-              <w:left w:val="single" w:sz="4" w:space="0" w:color="000000"/>
-              <w:bottom w:val="single" w:sz="4" w:space="0" w:color="000000"/>
-              <w:right w:val="single" w:sz="4" w:space="0" w:color="000000"/>
-            </w:tcBorders>
-            <w:shd w:fill="auto" w:val="clear"/>
-          </w:tcPr>
-          <w:p>
-            <w:pPr>
-              <w:pStyle w:val="Heading1"/>
+            <w:gridSpan w:val="6"/>
+            <w:tcBorders>
+              <w:top w:val="single" w:sz="4" w:space="0" w:color="000000"/>
+              <w:left w:val="single" w:sz="4" w:space="0" w:color="000000"/>
+              <w:bottom w:val="single" w:sz="4" w:space="0" w:color="000000"/>
+              <w:right w:val="single" w:sz="4" w:space="0" w:color="000000"/>
+              <w:insideH w:val="single" w:sz="4" w:space="0" w:color="000000"/>
+              <w:insideV w:val="single" w:sz="4" w:space="0" w:color="000000"/>
+            </w:tcBorders>
+            <w:shd w:fill="auto" w:val="clear"/>
+          </w:tcPr>
+          <w:p>
+            <w:pPr>
+              <w:pStyle w:val="Ttulo1"/>
               <w:rPr/>
             </w:pPr>
             <w:r>
@@ -1484,17 +1570,21 @@
               <w:rPr>
                 <w:rFonts w:ascii="Arial" w:hAnsi="Arial" w:cs="Arial"/>
                 <w:b w:val="false"/>
-                <w:bCs w:val="false"/>
-                <w:i w:val="false"/>
-                <w:iCs w:val="false"/>
-                <w:sz w:val="22"/>
-                <w:szCs w:val="24"/>
-              </w:rPr>
-            </w:pPr>
-            <w:r>
-              <w:rPr>
-                <w:rFonts w:cs="Arial" w:ascii="Arial" w:hAnsi="Arial"/>
-                <w:bCs w:val="false"/>
+                <w:b w:val="false"/>
+                <w:bCs w:val="false"/>
+                <w:i w:val="false"/>
+                <w:i w:val="false"/>
+                <w:iCs w:val="false"/>
+                <w:sz w:val="22"/>
+                <w:szCs w:val="24"/>
+              </w:rPr>
+            </w:pPr>
+            <w:r>
+              <w:rPr>
+                <w:rFonts w:cs="Arial" w:ascii="Arial" w:hAnsi="Arial"/>
+                <w:b w:val="false"/>
+                <w:bCs w:val="false"/>
+                <w:i w:val="false"/>
                 <w:iCs w:val="false"/>
                 <w:sz w:val="22"/>
                 <w:szCs w:val="24"/>
@@ -1516,6 +1606,8 @@
               <w:left w:val="single" w:sz="4" w:space="0" w:color="000000"/>
               <w:bottom w:val="single" w:sz="4" w:space="0" w:color="000000"/>
               <w:right w:val="single" w:sz="4" w:space="0" w:color="000000"/>
+              <w:insideH w:val="single" w:sz="4" w:space="0" w:color="000000"/>
+              <w:insideV w:val="single" w:sz="4" w:space="0" w:color="000000"/>
             </w:tcBorders>
             <w:shd w:fill="auto" w:val="clear"/>
           </w:tcPr>
@@ -1537,12 +1629,15 @@
         </w:tc>
         <w:tc>
           <w:tcPr>
-            <w:tcW w:w="4832" w:type="dxa"/>
-            <w:tcBorders>
-              <w:top w:val="single" w:sz="4" w:space="0" w:color="000000"/>
-              <w:left w:val="single" w:sz="4" w:space="0" w:color="000000"/>
-              <w:bottom w:val="single" w:sz="4" w:space="0" w:color="000000"/>
-              <w:right w:val="single" w:sz="4" w:space="0" w:color="000000"/>
+            <w:tcW w:w="4833" w:type="dxa"/>
+            <w:gridSpan w:val="2"/>
+            <w:tcBorders>
+              <w:top w:val="single" w:sz="4" w:space="0" w:color="000000"/>
+              <w:left w:val="single" w:sz="4" w:space="0" w:color="000000"/>
+              <w:bottom w:val="single" w:sz="4" w:space="0" w:color="000000"/>
+              <w:right w:val="single" w:sz="4" w:space="0" w:color="000000"/>
+              <w:insideH w:val="single" w:sz="4" w:space="0" w:color="000000"/>
+              <w:insideV w:val="single" w:sz="4" w:space="0" w:color="000000"/>
             </w:tcBorders>
             <w:shd w:fill="auto" w:val="clear"/>
           </w:tcPr>
@@ -1562,7 +1657,7 @@
         </w:tc>
         <w:tc>
           <w:tcPr>
-            <w:tcW w:w="22" w:type="dxa"/>
+            <w:tcW w:w="21" w:type="dxa"/>
             <w:tcBorders/>
             <w:shd w:fill="auto" w:val="clear"/>
           </w:tcPr>
@@ -1590,6 +1685,8 @@
               <w:left w:val="single" w:sz="4" w:space="0" w:color="000000"/>
               <w:bottom w:val="single" w:sz="4" w:space="0" w:color="000000"/>
               <w:right w:val="single" w:sz="4" w:space="0" w:color="000000"/>
+              <w:insideH w:val="single" w:sz="4" w:space="0" w:color="000000"/>
+              <w:insideV w:val="single" w:sz="4" w:space="0" w:color="000000"/>
             </w:tcBorders>
             <w:shd w:fill="auto" w:val="clear"/>
           </w:tcPr>
@@ -1611,12 +1708,15 @@
         </w:tc>
         <w:tc>
           <w:tcPr>
-            <w:tcW w:w="4832" w:type="dxa"/>
-            <w:tcBorders>
-              <w:top w:val="single" w:sz="4" w:space="0" w:color="000000"/>
-              <w:left w:val="single" w:sz="4" w:space="0" w:color="000000"/>
-              <w:bottom w:val="single" w:sz="4" w:space="0" w:color="000000"/>
-              <w:right w:val="single" w:sz="4" w:space="0" w:color="000000"/>
+            <w:tcW w:w="4833" w:type="dxa"/>
+            <w:gridSpan w:val="2"/>
+            <w:tcBorders>
+              <w:top w:val="single" w:sz="4" w:space="0" w:color="000000"/>
+              <w:left w:val="single" w:sz="4" w:space="0" w:color="000000"/>
+              <w:bottom w:val="single" w:sz="4" w:space="0" w:color="000000"/>
+              <w:right w:val="single" w:sz="4" w:space="0" w:color="000000"/>
+              <w:insideH w:val="single" w:sz="4" w:space="0" w:color="000000"/>
+              <w:insideV w:val="single" w:sz="4" w:space="0" w:color="000000"/>
             </w:tcBorders>
             <w:shd w:fill="auto" w:val="clear"/>
           </w:tcPr>
@@ -1636,7 +1736,7 @@
         </w:tc>
         <w:tc>
           <w:tcPr>
-            <w:tcW w:w="22" w:type="dxa"/>
+            <w:tcW w:w="21" w:type="dxa"/>
             <w:tcBorders/>
             <w:shd w:fill="auto" w:val="clear"/>
           </w:tcPr>
@@ -1664,6 +1764,8 @@
               <w:left w:val="single" w:sz="4" w:space="0" w:color="000000"/>
               <w:bottom w:val="single" w:sz="4" w:space="0" w:color="000000"/>
               <w:right w:val="single" w:sz="4" w:space="0" w:color="000000"/>
+              <w:insideH w:val="single" w:sz="4" w:space="0" w:color="000000"/>
+              <w:insideV w:val="single" w:sz="4" w:space="0" w:color="000000"/>
             </w:tcBorders>
             <w:shd w:fill="auto" w:val="clear"/>
           </w:tcPr>
@@ -1685,12 +1787,15 @@
         </w:tc>
         <w:tc>
           <w:tcPr>
-            <w:tcW w:w="4832" w:type="dxa"/>
-            <w:tcBorders>
-              <w:top w:val="single" w:sz="4" w:space="0" w:color="000000"/>
-              <w:left w:val="single" w:sz="4" w:space="0" w:color="000000"/>
-              <w:bottom w:val="single" w:sz="4" w:space="0" w:color="000000"/>
-              <w:right w:val="single" w:sz="4" w:space="0" w:color="000000"/>
+            <w:tcW w:w="4833" w:type="dxa"/>
+            <w:gridSpan w:val="2"/>
+            <w:tcBorders>
+              <w:top w:val="single" w:sz="4" w:space="0" w:color="000000"/>
+              <w:left w:val="single" w:sz="4" w:space="0" w:color="000000"/>
+              <w:bottom w:val="single" w:sz="4" w:space="0" w:color="000000"/>
+              <w:right w:val="single" w:sz="4" w:space="0" w:color="000000"/>
+              <w:insideH w:val="single" w:sz="4" w:space="0" w:color="000000"/>
+              <w:insideV w:val="single" w:sz="4" w:space="0" w:color="000000"/>
             </w:tcBorders>
             <w:shd w:fill="auto" w:val="clear"/>
           </w:tcPr>
@@ -1710,7 +1815,7 @@
         </w:tc>
         <w:tc>
           <w:tcPr>
-            <w:tcW w:w="22" w:type="dxa"/>
+            <w:tcW w:w="21" w:type="dxa"/>
             <w:tcBorders/>
             <w:shd w:fill="auto" w:val="clear"/>
           </w:tcPr>
@@ -2389,7 +2494,7 @@
       <w:lang w:val="es-ES" w:eastAsia="es-ES" w:bidi="ar-SA"/>
     </w:rPr>
   </w:style>
-  <w:style w:type="paragraph" w:styleId="Heading1">
+  <w:style w:type="paragraph" w:styleId="Ttulo1">
     <w:name w:val="Heading 1"/>
     <w:basedOn w:val="Normal"/>
     <w:next w:val="Normal"/>
@@ -2429,10 +2534,82 @@
       <w:lang w:val="es-ES" w:eastAsia="es-ES"/>
     </w:rPr>
   </w:style>
-  <w:style w:type="paragraph" w:styleId="Heading">
-    <w:name w:val="Heading"/>
+  <w:style w:type="character" w:styleId="ListLabel1">
+    <w:name w:val="ListLabel 1"/>
+    <w:qFormat/>
+    <w:rPr>
+      <w:rFonts w:cs="Times New Roman"/>
+      <w:b w:val="false"/>
+      <w:sz w:val="24"/>
+    </w:rPr>
+  </w:style>
+  <w:style w:type="character" w:styleId="ListLabel2">
+    <w:name w:val="ListLabel 2"/>
+    <w:qFormat/>
+    <w:rPr>
+      <w:rFonts w:cs="Times New Roman"/>
+      <w:b w:val="false"/>
+      <w:sz w:val="24"/>
+    </w:rPr>
+  </w:style>
+  <w:style w:type="character" w:styleId="ListLabel3">
+    <w:name w:val="ListLabel 3"/>
+    <w:qFormat/>
+    <w:rPr>
+      <w:rFonts w:cs="Times New Roman"/>
+      <w:b w:val="false"/>
+      <w:sz w:val="24"/>
+    </w:rPr>
+  </w:style>
+  <w:style w:type="character" w:styleId="ListLabel4">
+    <w:name w:val="ListLabel 4"/>
+    <w:qFormat/>
+    <w:rPr>
+      <w:rFonts w:cs="Times New Roman"/>
+      <w:b w:val="false"/>
+      <w:sz w:val="24"/>
+    </w:rPr>
+  </w:style>
+  <w:style w:type="character" w:styleId="ListLabel5">
+    <w:name w:val="ListLabel 5"/>
+    <w:qFormat/>
+    <w:rPr>
+      <w:rFonts w:cs="Times New Roman"/>
+      <w:b w:val="false"/>
+      <w:sz w:val="24"/>
+    </w:rPr>
+  </w:style>
+  <w:style w:type="character" w:styleId="ListLabel6">
+    <w:name w:val="ListLabel 6"/>
+    <w:qFormat/>
+    <w:rPr>
+      <w:rFonts w:cs="Times New Roman"/>
+      <w:b w:val="false"/>
+      <w:sz w:val="24"/>
+    </w:rPr>
+  </w:style>
+  <w:style w:type="character" w:styleId="ListLabel7">
+    <w:name w:val="ListLabel 7"/>
+    <w:qFormat/>
+    <w:rPr>
+      <w:rFonts w:cs="Times New Roman"/>
+      <w:b w:val="false"/>
+      <w:sz w:val="24"/>
+    </w:rPr>
+  </w:style>
+  <w:style w:type="character" w:styleId="ListLabel8">
+    <w:name w:val="ListLabel 8"/>
+    <w:qFormat/>
+    <w:rPr>
+      <w:rFonts w:cs="Times New Roman"/>
+      <w:b w:val="false"/>
+      <w:sz w:val="24"/>
+    </w:rPr>
+  </w:style>
+  <w:style w:type="paragraph" w:styleId="Ttulo">
+    <w:name w:val="Título"/>
     <w:basedOn w:val="Normal"/>
-    <w:next w:val="TextBody"/>
+    <w:next w:val="Cuerpodetexto"/>
     <w:qFormat/>
     <w:pPr>
       <w:keepNext w:val="true"/>
@@ -2444,7 +2621,7 @@
       <w:szCs w:val="28"/>
     </w:rPr>
   </w:style>
-  <w:style w:type="paragraph" w:styleId="TextBody">
+  <w:style w:type="paragraph" w:styleId="Cuerpodetexto">
     <w:name w:val="Body Text"/>
     <w:basedOn w:val="Normal"/>
     <w:pPr>
@@ -2452,13 +2629,13 @@
     </w:pPr>
     <w:rPr/>
   </w:style>
-  <w:style w:type="paragraph" w:styleId="List">
+  <w:style w:type="paragraph" w:styleId="Lista">
     <w:name w:val="List"/>
-    <w:basedOn w:val="TextBody"/>
+    <w:basedOn w:val="Cuerpodetexto"/>
     <w:pPr/>
     <w:rPr/>
   </w:style>
-  <w:style w:type="paragraph" w:styleId="Caption">
+  <w:style w:type="paragraph" w:styleId="Leyenda">
     <w:name w:val="Caption"/>
     <w:basedOn w:val="Normal"/>
     <w:qFormat/>
@@ -2473,8 +2650,8 @@
       <w:szCs w:val="24"/>
     </w:rPr>
   </w:style>
-  <w:style w:type="paragraph" w:styleId="Index">
-    <w:name w:val="Index"/>
+  <w:style w:type="paragraph" w:styleId="Ndice">
+    <w:name w:val="Índice"/>
     <w:basedOn w:val="Normal"/>
     <w:qFormat/>
     <w:pPr>
